--- a/Abhishek-Web Dev.docx
+++ b/Abhishek-Web Dev.docx
@@ -13,11 +13,12 @@
           <w:between w:val="nil"/>
         </w:pBdr>
         <w:spacing w:after="0" w:line="276" w:lineRule="auto"/>
-      </w:pPr>
-    </w:p>
-    <w:p>
-      <w:pPr>
-        <w:spacing w:after="0" w:line="240" w:lineRule="auto"/>
+        <w:jc w:val="center"/>
+        <w:rPr>
+          <w:color w:val="FFFFFF" w:themeColor="background1"/>
+          <w:sz w:val="60"/>
+          <w:szCs w:val="60"/>
+        </w:rPr>
         <w:sectPr>
           <w:footerReference w:type="default" r:id="rId7"/>
           <w:pgSz w:w="11906" w:h="16838"/>
@@ -28,6 +29,15 @@
           </w:cols>
         </w:sectPr>
       </w:pPr>
+      <w:r>
+        <w:rPr>
+          <w:color w:val="FFFFFF" w:themeColor="background1"/>
+          <w:sz w:val="60"/>
+          <w:szCs w:val="60"/>
+          <w:highlight w:val="black"/>
+        </w:rPr>
+        <w:t>RESUME</w:t>
+      </w:r>
     </w:p>
     <w:p>
       <w:pPr>
@@ -250,6 +260,111 @@
           <w:bCs/>
         </w:rPr>
         <w:t>WordPress</w:t>
+      </w:r>
+      <w:r>
+        <w:rPr>
+          <w:bCs/>
+        </w:rPr>
+        <w:t>.</w:t>
+      </w:r>
+    </w:p>
+    <w:p>
+      <w:pPr>
+        <w:pStyle w:val="ListParagraph"/>
+        <w:numPr>
+          <w:ilvl w:val="0"/>
+          <w:numId w:val="4"/>
+        </w:numPr>
+        <w:spacing w:after="0" w:line="240" w:lineRule="auto"/>
+        <w:rPr>
+          <w:bCs/>
+        </w:rPr>
+      </w:pPr>
+      <w:r>
+        <w:rPr>
+          <w:bCs/>
+        </w:rPr>
+        <w:t>Making Website Layout on Photoshop</w:t>
+      </w:r>
+      <w:r>
+        <w:rPr>
+          <w:bCs/>
+        </w:rPr>
+        <w:t xml:space="preserve"> and </w:t>
+      </w:r>
+      <w:r>
+        <w:rPr>
+          <w:bCs/>
+        </w:rPr>
+        <w:t xml:space="preserve">Adobe </w:t>
+      </w:r>
+      <w:r>
+        <w:rPr>
+          <w:bCs/>
+        </w:rPr>
+        <w:t>XD</w:t>
+      </w:r>
+    </w:p>
+    <w:p>
+      <w:pPr>
+        <w:pStyle w:val="ListParagraph"/>
+        <w:numPr>
+          <w:ilvl w:val="0"/>
+          <w:numId w:val="4"/>
+        </w:numPr>
+        <w:spacing w:after="0" w:line="240" w:lineRule="auto"/>
+        <w:rPr>
+          <w:bCs/>
+        </w:rPr>
+      </w:pPr>
+      <w:r>
+        <w:rPr>
+          <w:bCs/>
+        </w:rPr>
+        <w:t>Design</w:t>
+      </w:r>
+      <w:r>
+        <w:rPr>
+          <w:bCs/>
+        </w:rPr>
+        <w:t>ing</w:t>
+      </w:r>
+      <w:r>
+        <w:rPr>
+          <w:bCs/>
+        </w:rPr>
+        <w:t xml:space="preserve"> Emailer &amp; Convert</w:t>
+      </w:r>
+      <w:r>
+        <w:rPr>
+          <w:bCs/>
+        </w:rPr>
+        <w:t>ing</w:t>
+      </w:r>
+      <w:r>
+        <w:rPr>
+          <w:bCs/>
+        </w:rPr>
+        <w:t xml:space="preserve"> PSD to HTML</w:t>
+      </w:r>
+    </w:p>
+    <w:p>
+      <w:pPr>
+        <w:pStyle w:val="ListParagraph"/>
+        <w:numPr>
+          <w:ilvl w:val="0"/>
+          <w:numId w:val="4"/>
+        </w:numPr>
+        <w:spacing w:after="0" w:line="240" w:lineRule="auto"/>
+        <w:rPr>
+          <w:bCs/>
+        </w:rPr>
+      </w:pPr>
+      <w:r>
+        <w:rPr>
+          <w:bCs/>
+        </w:rPr>
+        <w:t>Excellent interpersonal and communication skills</w:t>
       </w:r>
       <w:r>
         <w:rPr>
@@ -518,7 +633,7 @@
               <w:rPr>
                 <w:color w:val="000000"/>
               </w:rPr>
-              <w:t>Visual Studio, Sublime</w:t>
+              <w:t>Visual Studio</w:t>
             </w:r>
           </w:p>
         </w:tc>
@@ -533,7 +648,7 @@
             <w:tcBorders>
               <w:top w:val="nil"/>
               <w:left w:val="single" w:sz="4" w:space="0" w:color="000000"/>
-              <w:bottom w:val="single" w:sz="4" w:space="0" w:color="000000"/>
+              <w:bottom w:val="single" w:sz="4" w:space="0" w:color="auto"/>
               <w:right w:val="single" w:sz="4" w:space="0" w:color="000000"/>
             </w:tcBorders>
             <w:shd w:val="clear" w:color="auto" w:fill="95B3D7"/>
@@ -567,7 +682,7 @@
             <w:tcBorders>
               <w:top w:val="nil"/>
               <w:left w:val="nil"/>
-              <w:bottom w:val="single" w:sz="4" w:space="0" w:color="000000"/>
+              <w:bottom w:val="single" w:sz="4" w:space="0" w:color="auto"/>
               <w:right w:val="single" w:sz="4" w:space="0" w:color="000000"/>
             </w:tcBorders>
             <w:shd w:val="clear" w:color="auto" w:fill="auto"/>
@@ -584,6 +699,63 @@
                 <w:color w:val="000000"/>
               </w:rPr>
               <w:t>Justinmind, Adobe Photoshop, Adobe XD</w:t>
+            </w:r>
+          </w:p>
+        </w:tc>
+      </w:tr>
+      <w:tr>
+        <w:trPr>
+          <w:trHeight w:val="300"/>
+        </w:trPr>
+        <w:tc>
+          <w:tcPr>
+            <w:tcW w:w="3165" w:type="dxa"/>
+            <w:tcBorders>
+              <w:top w:val="single" w:sz="4" w:space="0" w:color="auto"/>
+              <w:left w:val="single" w:sz="4" w:space="0" w:color="000000"/>
+              <w:bottom w:val="single" w:sz="4" w:space="0" w:color="000000"/>
+              <w:right w:val="single" w:sz="4" w:space="0" w:color="000000"/>
+            </w:tcBorders>
+            <w:shd w:val="clear" w:color="auto" w:fill="95B3D7"/>
+          </w:tcPr>
+          <w:p>
+            <w:pPr>
+              <w:spacing w:after="0" w:line="240" w:lineRule="auto"/>
+              <w:rPr>
+                <w:b/>
+              </w:rPr>
+            </w:pPr>
+            <w:r>
+              <w:rPr>
+                <w:b/>
+              </w:rPr>
+              <w:t>Tracking and Version Control</w:t>
+            </w:r>
+          </w:p>
+        </w:tc>
+        <w:tc>
+          <w:tcPr>
+            <w:tcW w:w="6842" w:type="dxa"/>
+            <w:tcBorders>
+              <w:top w:val="single" w:sz="4" w:space="0" w:color="auto"/>
+              <w:left w:val="nil"/>
+              <w:bottom w:val="single" w:sz="4" w:space="0" w:color="000000"/>
+              <w:right w:val="single" w:sz="4" w:space="0" w:color="000000"/>
+            </w:tcBorders>
+            <w:shd w:val="clear" w:color="auto" w:fill="auto"/>
+          </w:tcPr>
+          <w:p>
+            <w:pPr>
+              <w:spacing w:after="0" w:line="240" w:lineRule="auto"/>
+              <w:rPr>
+                <w:color w:val="000000"/>
+              </w:rPr>
+            </w:pPr>
+            <w:r>
+              <w:rPr>
+                <w:color w:val="000000"/>
+              </w:rPr>
+              <w:t>Git, GitHub</w:t>
             </w:r>
           </w:p>
         </w:tc>
@@ -608,7 +780,19 @@
         <w:rPr>
           <w:b/>
         </w:rPr>
-        <w:t>Professional course</w:t>
+        <w:t xml:space="preserve">Professional </w:t>
+      </w:r>
+      <w:r>
+        <w:rPr>
+          <w:b/>
+        </w:rPr>
+        <w:t>C</w:t>
+      </w:r>
+      <w:r>
+        <w:rPr>
+          <w:b/>
+        </w:rPr>
+        <w:t>ourse</w:t>
       </w:r>
     </w:p>
     <w:p>
@@ -630,8 +814,8 @@
       </w:tblPr>
       <w:tblGrid>
         <w:gridCol w:w="463"/>
-        <w:gridCol w:w="2418"/>
-        <w:gridCol w:w="4678"/>
+        <w:gridCol w:w="2560"/>
+        <w:gridCol w:w="4536"/>
         <w:gridCol w:w="992"/>
         <w:gridCol w:w="1456"/>
       </w:tblGrid>
@@ -670,7 +854,7 @@
         </w:tc>
         <w:tc>
           <w:tcPr>
-            <w:tcW w:w="2418" w:type="dxa"/>
+            <w:tcW w:w="2560" w:type="dxa"/>
             <w:tcBorders>
               <w:top w:val="single" w:sz="4" w:space="0" w:color="000000"/>
               <w:left w:val="nil"/>
@@ -699,7 +883,7 @@
         </w:tc>
         <w:tc>
           <w:tcPr>
-            <w:tcW w:w="4678" w:type="dxa"/>
+            <w:tcW w:w="4536" w:type="dxa"/>
             <w:tcBorders>
               <w:top w:val="single" w:sz="4" w:space="0" w:color="000000"/>
               <w:left w:val="nil"/>
@@ -818,7 +1002,7 @@
         </w:tc>
         <w:tc>
           <w:tcPr>
-            <w:tcW w:w="2418" w:type="dxa"/>
+            <w:tcW w:w="2560" w:type="dxa"/>
             <w:tcBorders>
               <w:top w:val="nil"/>
               <w:left w:val="nil"/>
@@ -845,7 +1029,7 @@
         </w:tc>
         <w:tc>
           <w:tcPr>
-            <w:tcW w:w="4678" w:type="dxa"/>
+            <w:tcW w:w="4536" w:type="dxa"/>
             <w:tcBorders>
               <w:top w:val="nil"/>
               <w:left w:val="nil"/>
@@ -920,19 +1104,7 @@
               <w:rPr>
                 <w:color w:val="000000"/>
               </w:rPr>
-              <w:t>17-</w:t>
-            </w:r>
-            <w:r>
-              <w:rPr>
-                <w:color w:val="000000"/>
-              </w:rPr>
-              <w:t>Feb</w:t>
-            </w:r>
-            <w:r>
-              <w:rPr>
-                <w:color w:val="000000"/>
-              </w:rPr>
-              <w:t>-</w:t>
+              <w:t>17-Feb-</w:t>
             </w:r>
             <w:r>
               <w:rPr>
@@ -976,7 +1148,7 @@
         </w:tc>
         <w:tc>
           <w:tcPr>
-            <w:tcW w:w="2418" w:type="dxa"/>
+            <w:tcW w:w="2560" w:type="dxa"/>
             <w:tcBorders>
               <w:top w:val="nil"/>
               <w:left w:val="nil"/>
@@ -997,13 +1169,153 @@
               <w:rPr>
                 <w:color w:val="000000"/>
               </w:rPr>
+              <w:t>UX Design</w:t>
+            </w:r>
+          </w:p>
+        </w:tc>
+        <w:tc>
+          <w:tcPr>
+            <w:tcW w:w="4536" w:type="dxa"/>
+            <w:tcBorders>
+              <w:top w:val="nil"/>
+              <w:left w:val="nil"/>
+              <w:bottom w:val="single" w:sz="4" w:space="0" w:color="000000"/>
+              <w:right w:val="single" w:sz="4" w:space="0" w:color="000000"/>
+            </w:tcBorders>
+            <w:shd w:val="clear" w:color="auto" w:fill="auto"/>
+            <w:vAlign w:val="center"/>
+          </w:tcPr>
+          <w:p>
+            <w:pPr>
+              <w:spacing w:after="0" w:line="240" w:lineRule="auto"/>
+              <w:rPr>
+                <w:color w:val="000000"/>
+              </w:rPr>
+            </w:pPr>
+            <w:r>
+              <w:rPr>
+                <w:color w:val="000000"/>
+              </w:rPr>
+              <w:t>UC-C1VSTGBG</w:t>
+            </w:r>
+          </w:p>
+        </w:tc>
+        <w:tc>
+          <w:tcPr>
+            <w:tcW w:w="992" w:type="dxa"/>
+            <w:tcBorders>
+              <w:top w:val="nil"/>
+              <w:left w:val="nil"/>
+              <w:bottom w:val="single" w:sz="4" w:space="0" w:color="000000"/>
+              <w:right w:val="single" w:sz="4" w:space="0" w:color="000000"/>
+            </w:tcBorders>
+            <w:shd w:val="clear" w:color="auto" w:fill="auto"/>
+            <w:vAlign w:val="center"/>
+          </w:tcPr>
+          <w:p>
+            <w:pPr>
+              <w:spacing w:after="0" w:line="240" w:lineRule="auto"/>
+              <w:rPr>
+                <w:color w:val="000000"/>
+              </w:rPr>
+            </w:pPr>
+            <w:r>
+              <w:rPr>
+                <w:color w:val="000000"/>
+              </w:rPr>
+              <w:t>Udemy</w:t>
+            </w:r>
+          </w:p>
+        </w:tc>
+        <w:tc>
+          <w:tcPr>
+            <w:tcW w:w="1456" w:type="dxa"/>
+            <w:tcBorders>
+              <w:top w:val="nil"/>
+              <w:left w:val="nil"/>
+              <w:bottom w:val="single" w:sz="4" w:space="0" w:color="000000"/>
+              <w:right w:val="single" w:sz="4" w:space="0" w:color="000000"/>
+            </w:tcBorders>
+            <w:shd w:val="clear" w:color="auto" w:fill="auto"/>
+            <w:vAlign w:val="center"/>
+          </w:tcPr>
+          <w:p>
+            <w:pPr>
+              <w:spacing w:after="0" w:line="240" w:lineRule="auto"/>
+              <w:rPr>
+                <w:color w:val="000000"/>
+              </w:rPr>
+            </w:pPr>
+            <w:r>
+              <w:rPr>
+                <w:color w:val="000000"/>
+              </w:rPr>
+              <w:t>18-Nov-19</w:t>
+            </w:r>
+          </w:p>
+        </w:tc>
+      </w:tr>
+      <w:tr>
+        <w:trPr>
+          <w:trHeight w:val="280"/>
+        </w:trPr>
+        <w:tc>
+          <w:tcPr>
+            <w:tcW w:w="463" w:type="dxa"/>
+            <w:tcBorders>
+              <w:top w:val="nil"/>
+              <w:left w:val="single" w:sz="4" w:space="0" w:color="000000"/>
+              <w:bottom w:val="single" w:sz="4" w:space="0" w:color="000000"/>
+              <w:right w:val="single" w:sz="4" w:space="0" w:color="000000"/>
+            </w:tcBorders>
+            <w:shd w:val="clear" w:color="auto" w:fill="auto"/>
+            <w:vAlign w:val="center"/>
+          </w:tcPr>
+          <w:p>
+            <w:pPr>
+              <w:spacing w:after="0" w:line="240" w:lineRule="auto"/>
+              <w:rPr>
+                <w:color w:val="000000"/>
+              </w:rPr>
+            </w:pPr>
+            <w:r>
+              <w:rPr>
+                <w:color w:val="000000"/>
+              </w:rPr>
+              <w:t>3</w:t>
+            </w:r>
+          </w:p>
+        </w:tc>
+        <w:tc>
+          <w:tcPr>
+            <w:tcW w:w="2560" w:type="dxa"/>
+            <w:tcBorders>
+              <w:top w:val="nil"/>
+              <w:left w:val="nil"/>
+              <w:bottom w:val="single" w:sz="4" w:space="0" w:color="000000"/>
+              <w:right w:val="single" w:sz="4" w:space="0" w:color="000000"/>
+            </w:tcBorders>
+            <w:shd w:val="clear" w:color="auto" w:fill="auto"/>
+            <w:vAlign w:val="center"/>
+          </w:tcPr>
+          <w:p>
+            <w:pPr>
+              <w:spacing w:after="0" w:line="240" w:lineRule="auto"/>
+              <w:rPr>
+                <w:color w:val="000000"/>
+              </w:rPr>
+            </w:pPr>
+            <w:r>
+              <w:rPr>
+                <w:color w:val="000000"/>
+              </w:rPr>
               <w:t>Web Development: HTML&amp;CSS</w:t>
             </w:r>
           </w:p>
         </w:tc>
         <w:tc>
           <w:tcPr>
-            <w:tcW w:w="4678" w:type="dxa"/>
+            <w:tcW w:w="4536" w:type="dxa"/>
             <w:tcBorders>
               <w:top w:val="nil"/>
               <w:left w:val="nil"/>
@@ -1110,13 +1422,13 @@
               <w:rPr>
                 <w:color w:val="000000"/>
               </w:rPr>
-              <w:t>3</w:t>
-            </w:r>
-          </w:p>
-        </w:tc>
-        <w:tc>
-          <w:tcPr>
-            <w:tcW w:w="2418" w:type="dxa"/>
+              <w:t>4</w:t>
+            </w:r>
+          </w:p>
+        </w:tc>
+        <w:tc>
+          <w:tcPr>
+            <w:tcW w:w="2560" w:type="dxa"/>
             <w:tcBorders>
               <w:top w:val="nil"/>
               <w:left w:val="nil"/>
@@ -1143,7 +1455,7 @@
         </w:tc>
         <w:tc>
           <w:tcPr>
-            <w:tcW w:w="4678" w:type="dxa"/>
+            <w:tcW w:w="4536" w:type="dxa"/>
             <w:tcBorders>
               <w:top w:val="nil"/>
               <w:left w:val="nil"/>
@@ -1250,13 +1562,13 @@
               <w:rPr>
                 <w:color w:val="000000"/>
               </w:rPr>
-              <w:t>4</w:t>
-            </w:r>
-          </w:p>
-        </w:tc>
-        <w:tc>
-          <w:tcPr>
-            <w:tcW w:w="2418" w:type="dxa"/>
+              <w:t>5</w:t>
+            </w:r>
+          </w:p>
+        </w:tc>
+        <w:tc>
+          <w:tcPr>
+            <w:tcW w:w="2560" w:type="dxa"/>
             <w:tcBorders>
               <w:top w:val="nil"/>
               <w:left w:val="nil"/>
@@ -1283,7 +1595,7 @@
         </w:tc>
         <w:tc>
           <w:tcPr>
-            <w:tcW w:w="4678" w:type="dxa"/>
+            <w:tcW w:w="4536" w:type="dxa"/>
             <w:tcBorders>
               <w:top w:val="nil"/>
               <w:left w:val="nil"/>
@@ -1390,13 +1702,13 @@
               <w:rPr>
                 <w:color w:val="000000"/>
               </w:rPr>
-              <w:t>5</w:t>
-            </w:r>
-          </w:p>
-        </w:tc>
-        <w:tc>
-          <w:tcPr>
-            <w:tcW w:w="2418" w:type="dxa"/>
+              <w:t>6</w:t>
+            </w:r>
+          </w:p>
+        </w:tc>
+        <w:tc>
+          <w:tcPr>
+            <w:tcW w:w="2560" w:type="dxa"/>
             <w:tcBorders>
               <w:top w:val="nil"/>
               <w:left w:val="nil"/>
@@ -1423,7 +1735,7 @@
         </w:tc>
         <w:tc>
           <w:tcPr>
-            <w:tcW w:w="4678" w:type="dxa"/>
+            <w:tcW w:w="4536" w:type="dxa"/>
             <w:tcBorders>
               <w:top w:val="nil"/>
               <w:left w:val="nil"/>
@@ -2315,20 +2627,6 @@
       <w:pPr>
         <w:spacing w:after="0" w:line="240" w:lineRule="auto"/>
         <w:rPr>
-          <w:b/>
-        </w:rPr>
-      </w:pPr>
-      <w:r>
-        <w:rPr>
-          <w:b/>
-        </w:rPr>
-        <w:t>Duration: Jan 2020 to Present</w:t>
-      </w:r>
-    </w:p>
-    <w:p>
-      <w:pPr>
-        <w:spacing w:after="0" w:line="240" w:lineRule="auto"/>
-        <w:rPr>
           <w:bCs/>
           <w:u w:val="single"/>
         </w:rPr>
@@ -2357,13 +2655,37 @@
         <w:rPr>
           <w:bCs/>
         </w:rPr>
-        <w:t>Code pages, files, test, debug and deploy</w:t>
-      </w:r>
-      <w:r>
-        <w:rPr>
-          <w:bCs/>
-        </w:rPr>
-        <w:t xml:space="preserve"> websites</w:t>
+        <w:t>D</w:t>
+      </w:r>
+      <w:r>
+        <w:rPr>
+          <w:bCs/>
+        </w:rPr>
+        <w:t xml:space="preserve">esigning </w:t>
+      </w:r>
+      <w:r>
+        <w:rPr>
+          <w:bCs/>
+        </w:rPr>
+        <w:t xml:space="preserve">and </w:t>
+      </w:r>
+      <w:r>
+        <w:rPr>
+          <w:bCs/>
+        </w:rPr>
+        <w:t xml:space="preserve">Developing </w:t>
+      </w:r>
+      <w:r>
+        <w:rPr>
+          <w:bCs/>
+        </w:rPr>
+        <w:t>website</w:t>
+      </w:r>
+      <w:r>
+        <w:rPr>
+          <w:bCs/>
+        </w:rPr>
+        <w:t xml:space="preserve"> &amp; web app</w:t>
       </w:r>
       <w:r>
         <w:rPr>
@@ -2388,13 +2710,13 @@
         <w:rPr>
           <w:bCs/>
         </w:rPr>
-        <w:t>Developing and designing website</w:t>
-      </w:r>
-      <w:r>
-        <w:rPr>
-          <w:bCs/>
-        </w:rPr>
-        <w:t xml:space="preserve"> &amp; web app</w:t>
+        <w:t>Code pages, files, test, debug and deploy</w:t>
+      </w:r>
+      <w:r>
+        <w:rPr>
+          <w:bCs/>
+        </w:rPr>
+        <w:t xml:space="preserve"> websites</w:t>
       </w:r>
       <w:r>
         <w:rPr>
@@ -2443,6 +2765,14 @@
           <w:b/>
         </w:rPr>
       </w:pPr>
+    </w:p>
+    <w:p>
+      <w:pPr>
+        <w:spacing w:after="0" w:line="240" w:lineRule="auto"/>
+        <w:rPr>
+          <w:b/>
+        </w:rPr>
+      </w:pPr>
       <w:r>
         <w:rPr>
           <w:b/>
@@ -2494,13 +2824,7 @@
         <w:rPr>
           <w:bCs/>
         </w:rPr>
-        <w:t>This website</w:t>
-      </w:r>
-      <w:r>
-        <w:rPr>
-          <w:bCs/>
-        </w:rPr>
-        <w:t xml:space="preserve"> helps job seekers find the right job that matches their aspirations. </w:t>
+        <w:t xml:space="preserve">This website helps job seekers find the right job that matches their aspirations. </w:t>
       </w:r>
       <w:r>
         <w:rPr>
@@ -2592,30 +2916,40 @@
     </w:p>
     <w:p>
       <w:pPr>
+        <w:spacing w:after="0" w:line="240" w:lineRule="auto"/>
+        <w:ind w:left="360"/>
+        <w:rPr>
+          <w:bCs/>
+        </w:rPr>
+      </w:pPr>
+      <w:r>
+        <w:rPr>
+          <w:bCs/>
+        </w:rPr>
+        <w:t>Technology Used: HTML5, CSS, JavaScript, Bootstrap 3.</w:t>
+      </w:r>
+      <w:r>
+        <w:rPr>
+          <w:bCs/>
+        </w:rPr>
+        <w:t>3</w:t>
+      </w:r>
+      <w:r>
+        <w:rPr>
+          <w:bCs/>
+        </w:rPr>
+        <w:t>, jQuery</w:t>
+      </w:r>
+    </w:p>
+    <w:p>
+      <w:pPr>
         <w:pStyle w:val="ListParagraph"/>
         <w:spacing w:after="0" w:line="240" w:lineRule="auto"/>
-        <w:rPr>
-          <w:bCs/>
-        </w:rPr>
-      </w:pPr>
-      <w:r>
-        <w:rPr>
-          <w:bCs/>
-        </w:rPr>
-        <w:t>Technology Used: HTML5, CSS, JavaScript, Bootstrap 3.</w:t>
-      </w:r>
-      <w:r>
-        <w:rPr>
-          <w:bCs/>
-        </w:rPr>
-        <w:t>3</w:t>
-      </w:r>
-      <w:r>
-        <w:rPr>
-          <w:bCs/>
-        </w:rPr>
-        <w:t>, jQuery</w:t>
-      </w:r>
+        <w:ind w:left="360"/>
+        <w:rPr>
+          <w:bCs/>
+        </w:rPr>
+      </w:pPr>
     </w:p>
     <w:p>
       <w:pPr>
@@ -2633,111 +2967,72 @@
         <w:rPr>
           <w:b/>
         </w:rPr>
-        <w:t>PlacementConsultancy.in</w:t>
-      </w:r>
-      <w:r>
+        <w:t>Visitor &amp; Security Management web-app (Ongoing)</w:t>
+      </w:r>
+    </w:p>
+    <w:p>
+      <w:pPr>
+        <w:pStyle w:val="ListParagraph"/>
+        <w:spacing w:after="0" w:line="240" w:lineRule="auto"/>
+        <w:ind w:left="360"/>
+        <w:rPr>
+          <w:bCs/>
+        </w:rPr>
+      </w:pPr>
+      <w:r>
+        <w:rPr>
+          <w:bCs/>
+        </w:rPr>
+        <w:t>An app that simplifies life for everyone in a gated community, from residents and management committee members to security guards and facility managers, it reduces many hassles</w:t>
+      </w:r>
+      <w:r>
+        <w:rPr>
+          <w:bCs/>
+        </w:rPr>
+        <w:t>-</w:t>
+      </w:r>
+      <w:r>
+        <w:rPr>
+          <w:bCs/>
+        </w:rPr>
+        <w:t>authorising entries of delivery executives, raising a ticket to the facility manager</w:t>
+      </w:r>
+      <w:r>
+        <w:rPr>
+          <w:bCs/>
+        </w:rPr>
+        <w:t>-</w:t>
+      </w:r>
+      <w:r>
+        <w:rPr>
+          <w:bCs/>
+        </w:rPr>
+        <w:t>to a single click.</w:t>
+      </w:r>
+    </w:p>
+    <w:p>
+      <w:pPr>
+        <w:pStyle w:val="ListParagraph"/>
+        <w:spacing w:after="0" w:line="240" w:lineRule="auto"/>
+        <w:ind w:left="360"/>
+        <w:rPr>
+          <w:bCs/>
+        </w:rPr>
+      </w:pPr>
+      <w:r>
+        <w:rPr>
+          <w:bCs/>
+        </w:rPr>
+        <w:t>Technology Used: HTML5, CSS, JavaScript, Node.js, Express.js, MongoDB</w:t>
+      </w:r>
+    </w:p>
+    <w:p>
+      <w:pPr>
+        <w:spacing w:after="0" w:line="240" w:lineRule="auto"/>
         <w:rPr>
           <w:b/>
         </w:rPr>
-        <w:t xml:space="preserve"> ATS</w:t>
-      </w:r>
-      <w:r>
-        <w:rPr>
-          <w:b/>
-        </w:rPr>
-        <w:t xml:space="preserve"> (Ongoing)</w:t>
-      </w:r>
-    </w:p>
-    <w:p>
-      <w:pPr>
-        <w:pStyle w:val="ListParagraph"/>
-        <w:spacing w:after="0" w:line="240" w:lineRule="auto"/>
-        <w:ind w:left="360"/>
-        <w:rPr>
-          <w:bCs/>
-          <w:lang w:val="en-US"/>
-        </w:rPr>
-      </w:pPr>
-      <w:r>
-        <w:rPr>
-          <w:bCs/>
-        </w:rPr>
-        <w:t xml:space="preserve">Creating online applicant tracking software to streamline the hiring </w:t>
-      </w:r>
-      <w:r>
-        <w:rPr>
-          <w:bCs/>
-        </w:rPr>
-        <w:t>process</w:t>
-      </w:r>
-      <w:r>
-        <w:rPr>
-          <w:bCs/>
-        </w:rPr>
-        <w:t xml:space="preserve">, this app is build on </w:t>
-      </w:r>
-      <w:r>
-        <w:rPr>
-          <w:bCs/>
-        </w:rPr>
-        <w:t xml:space="preserve">latest technology to </w:t>
-      </w:r>
-      <w:r>
-        <w:rPr>
-          <w:bCs/>
-        </w:rPr>
-        <w:t>smoothen the hiring process.</w:t>
-      </w:r>
-    </w:p>
-    <w:p>
-      <w:pPr>
-        <w:pStyle w:val="ListParagraph"/>
-        <w:spacing w:after="0" w:line="240" w:lineRule="auto"/>
-        <w:ind w:left="360"/>
-        <w:rPr>
-          <w:bCs/>
-        </w:rPr>
-      </w:pPr>
-    </w:p>
-    <w:p>
-      <w:pPr>
-        <w:pStyle w:val="ListParagraph"/>
-        <w:spacing w:after="0" w:line="240" w:lineRule="auto"/>
-        <w:ind w:left="360"/>
-        <w:rPr>
-          <w:bCs/>
-        </w:rPr>
-      </w:pPr>
-      <w:r>
-        <w:rPr>
-          <w:bCs/>
-        </w:rPr>
-        <w:t>Technology</w:t>
-      </w:r>
-      <w:r>
-        <w:rPr>
-          <w:bCs/>
-        </w:rPr>
-        <w:t xml:space="preserve"> Used: HTML5, CSS, JavaScript, </w:t>
-      </w:r>
-      <w:r>
-        <w:rPr>
-          <w:bCs/>
-        </w:rPr>
-        <w:t>Node.js, Express</w:t>
-      </w:r>
-      <w:r>
-        <w:rPr>
-          <w:bCs/>
-        </w:rPr>
-        <w:t>.js</w:t>
-      </w:r>
-      <w:r>
-        <w:rPr>
-          <w:bCs/>
-        </w:rPr>
-        <w:t xml:space="preserve"> , MongoDB</w:t>
-      </w:r>
+      </w:pPr>
       <w:bookmarkStart w:id="0" w:name="_GoBack"/>
       <w:bookmarkEnd w:id="0"/>
     </w:p>
@@ -2748,6 +3043,18 @@
           <w:b/>
         </w:rPr>
       </w:pPr>
+      <w:r>
+        <w:rPr>
+          <w:b/>
+        </w:rPr>
+        <w:t xml:space="preserve">And much </w:t>
+      </w:r>
+      <w:r>
+        <w:rPr>
+          <w:b/>
+        </w:rPr>
+        <w:t>more.</w:t>
+      </w:r>
     </w:p>
     <w:p>
       <w:pPr>
@@ -2778,6 +3085,14 @@
           <w:t>https://thatdelhiboy.github.io</w:t>
         </w:r>
       </w:hyperlink>
+    </w:p>
+    <w:p>
+      <w:pPr>
+        <w:spacing w:after="0" w:line="240" w:lineRule="auto"/>
+        <w:rPr>
+          <w:rStyle w:val="Hyperlink"/>
+        </w:rPr>
+      </w:pPr>
     </w:p>
     <w:sectPr>
       <w:type w:val="continuous"/>
@@ -4445,6 +4760,18 @@
       <w:shd w:val="clear" w:color="auto" w:fill="E1DFDD"/>
     </w:rPr>
   </w:style>
+  <w:style w:type="character" w:styleId="FollowedHyperlink">
+    <w:name w:val="FollowedHyperlink"/>
+    <w:basedOn w:val="DefaultParagraphFont"/>
+    <w:uiPriority w:val="99"/>
+    <w:semiHidden/>
+    <w:unhideWhenUsed/>
+    <w:rsid w:val="00126531"/>
+    <w:rPr>
+      <w:color w:val="954F72" w:themeColor="followedHyperlink"/>
+      <w:u w:val="single"/>
+    </w:rPr>
+  </w:style>
 </w:styles>
 </file>
 
